--- a/租gpu.docx
+++ b/租gpu.docx
@@ -1,6 +1,6 @@
 
 <file path=word/document.xml><?xml version="1.0" encoding="utf-8"?>
-<w:document xmlns:wpc="http://schemas.microsoft.com/office/word/2010/wordprocessingCanvas" xmlns:cx="http://schemas.microsoft.com/office/drawing/2014/chartex" xmlns:cx1="http://schemas.microsoft.com/office/drawing/2015/9/8/chartex" xmlns:cx2="http://schemas.microsoft.com/office/drawing/2015/10/21/chartex" xmlns:cx3="http://schemas.microsoft.com/office/drawing/2016/5/9/chartex" xmlns:cx4="http://schemas.microsoft.com/office/drawing/2016/5/10/chartex" xmlns:cx5="http://schemas.microsoft.com/office/drawing/2016/5/11/chartex" xmlns:cx6="http://schemas.microsoft.com/office/drawing/2016/5/12/chartex" xmlns:cx7="http://schemas.microsoft.com/office/drawing/2016/5/13/chartex" xmlns:cx8="http://schemas.microsoft.com/office/drawing/2016/5/14/chartex" xmlns:mc="http://schemas.openxmlformats.org/markup-compatibility/2006" xmlns:aink="http://schemas.microsoft.com/office/drawing/2016/ink" xmlns:am3d="http://schemas.microsoft.com/office/drawing/2017/model3d" xmlns:o="urn:schemas-microsoft-com:office:office" xmlns:oel="http://schemas.microsoft.com/office/2019/extlst" xmlns:r="http://schemas.openxmlformats.org/officeDocument/2006/relationships" xmlns:m="http://schemas.openxmlformats.org/officeDocument/2006/math" xmlns:v="urn:schemas-microsoft-com:vml" xmlns:wp14="http://schemas.microsoft.com/office/word/2010/wordprocessingDrawing" xmlns:wp="http://schemas.openxmlformats.org/drawingml/2006/wordprocessingDrawing" xmlns:w10="urn:schemas-microsoft-com:office:word" xmlns:w="http://schemas.openxmlformats.org/wordprocessingml/2006/main" xmlns:w14="http://schemas.microsoft.com/office/word/2010/wordml" xmlns:w15="http://schemas.microsoft.com/office/word/2012/wordml" xmlns:w16cex="http://schemas.microsoft.com/office/word/2018/wordml/cex" xmlns:w16cid="http://schemas.microsoft.com/office/word/2016/wordml/cid" xmlns:w16="http://schemas.microsoft.com/office/word/2018/wordml" xmlns:w16du="http://schemas.microsoft.com/office/word/2023/wordml/word16du" xmlns:w16sdtdh="http://schemas.microsoft.com/office/word/2020/wordml/sdtdatahash" xmlns:w16sdtfl="http://schemas.microsoft.com/office/word/2024/wordml/sdtformatlock" xmlns:w16se="http://schemas.microsoft.com/office/word/2015/wordml/symex" xmlns:wpg="http://schemas.microsoft.com/office/word/2010/wordprocessingGroup" xmlns:wpi="http://schemas.microsoft.com/office/word/2010/wordprocessingInk" xmlns:wne="http://schemas.microsoft.com/office/word/2006/wordml" xmlns:wps="http://schemas.microsoft.com/office/word/2010/wordprocessingShape" mc:Ignorable="w14 w15 w16se w16cid w16 w16cex w16sdtdh w16sdtfl w16du wp14">
+<w:document xmlns:wpc="http://schemas.microsoft.com/office/word/2010/wordprocessingCanvas" xmlns:cx="http://schemas.microsoft.com/office/drawing/2014/chartex" xmlns:cx1="http://schemas.microsoft.com/office/drawing/2015/9/8/chartex" xmlns:cx2="http://schemas.microsoft.com/office/drawing/2015/10/21/chartex" xmlns:cx3="http://schemas.microsoft.com/office/drawing/2016/5/9/chartex" xmlns:cx4="http://schemas.microsoft.com/office/drawing/2016/5/10/chartex" xmlns:cx5="http://schemas.microsoft.com/office/drawing/2016/5/11/chartex" xmlns:cx6="http://schemas.microsoft.com/office/drawing/2016/5/12/chartex" xmlns:cx7="http://schemas.microsoft.com/office/drawing/2016/5/13/chartex" xmlns:cx8="http://schemas.microsoft.com/office/drawing/2016/5/14/chartex" xmlns:mc="http://schemas.openxmlformats.org/markup-compatibility/2006" xmlns:aink="http://schemas.microsoft.com/office/drawing/2016/ink" xmlns:am3d="http://schemas.microsoft.com/office/drawing/2017/model3d" xmlns:o="urn:schemas-microsoft-com:office:office" xmlns:oel="http://schemas.microsoft.com/office/2019/extlst" xmlns:r="http://schemas.openxmlformats.org/officeDocument/2006/relationships" xmlns:m="http://schemas.openxmlformats.org/officeDocument/2006/math" xmlns:v="urn:schemas-microsoft-com:vml" xmlns:wp14="http://schemas.microsoft.com/office/word/2010/wordprocessingDrawing" xmlns:wp="http://schemas.openxmlformats.org/drawingml/2006/wordprocessingDrawing" xmlns:w10="urn:schemas-microsoft-com:office:word" xmlns:w="http://schemas.openxmlformats.org/wordprocessingml/2006/main" xmlns:w14="http://schemas.microsoft.com/office/word/2010/wordml" xmlns:w15="http://schemas.microsoft.com/office/word/2012/wordml" xmlns:w16cex="http://schemas.microsoft.com/office/word/2018/wordml/cex" xmlns:w16cid="http://schemas.microsoft.com/office/word/2016/wordml/cid" xmlns:w16="http://schemas.microsoft.com/office/word/2018/wordml" xmlns:w16du="http://schemas.microsoft.com/office/word/2023/wordml/word16du" xmlns:w16sdtdh="http://schemas.microsoft.com/office/word/2020/wordml/sdtdatahash" xmlns:w16se="http://schemas.microsoft.com/office/word/2015/wordml/symex" xmlns:wpg="http://schemas.microsoft.com/office/word/2010/wordprocessingGroup" xmlns:wpi="http://schemas.microsoft.com/office/word/2010/wordprocessingInk" xmlns:wne="http://schemas.microsoft.com/office/word/2006/wordml" xmlns:wps="http://schemas.microsoft.com/office/word/2010/wordprocessingShape" mc:Ignorable="w14 w15 w16se w16cid w16 w16cex w16sdtdh wp14">
   <w:body>
     <w:p>
       <w:r>
@@ -10,6 +10,263 @@
         <w:t>Python 3.8.10</w:t>
       </w:r>
     </w:p>
+    <w:p/>
+    <w:p>
+      <w:proofErr w:type="spellStart"/>
+      <w:r>
+        <w:rPr>
+          <w:rFonts w:hint="eastAsia"/>
+        </w:rPr>
+        <w:t>nvcc</w:t>
+      </w:r>
+      <w:proofErr w:type="spellEnd"/>
+      <w:r>
+        <w:rPr>
+          <w:rFonts w:hint="eastAsia"/>
+        </w:rPr>
+        <w:t>: NVIDIA (R) Cuda compiler driver</w:t>
+      </w:r>
+    </w:p>
+    <w:p>
+      <w:r>
+        <w:rPr>
+          <w:rFonts w:hint="eastAsia"/>
+        </w:rPr>
+        <w:t>Copyright (c) 2005-2021 NVIDIA Corporation</w:t>
+      </w:r>
+    </w:p>
+    <w:p>
+      <w:r>
+        <w:rPr>
+          <w:rFonts w:hint="eastAsia"/>
+        </w:rPr>
+        <w:t>Built on Mon_May__3_19:15:13_PDT_2021</w:t>
+      </w:r>
+    </w:p>
+    <w:p>
+      <w:r>
+        <w:rPr>
+          <w:rFonts w:hint="eastAsia"/>
+        </w:rPr>
+        <w:t>Cuda compilation tools, release 11.3, V11.3.109</w:t>
+      </w:r>
+    </w:p>
+    <w:p>
+      <w:r>
+        <w:rPr>
+          <w:rFonts w:hint="eastAsia"/>
+        </w:rPr>
+        <w:t xml:space="preserve">Build </w:t>
+      </w:r>
+      <w:r>
+        <w:rPr>
+          <w:rFonts w:hint="eastAsia"/>
+          <w:color w:val="FF0000"/>
+        </w:rPr>
+        <w:t>cuda_11.</w:t>
+      </w:r>
+      <w:proofErr w:type="gramStart"/>
+      <w:r>
+        <w:rPr>
+          <w:rFonts w:hint="eastAsia"/>
+          <w:color w:val="FF0000"/>
+        </w:rPr>
+        <w:t>3</w:t>
+      </w:r>
+      <w:r>
+        <w:rPr>
+          <w:rFonts w:hint="eastAsia"/>
+        </w:rPr>
+        <w:t>.r</w:t>
+      </w:r>
+      <w:proofErr w:type="gramEnd"/>
+      <w:r>
+        <w:rPr>
+          <w:rFonts w:hint="eastAsia"/>
+        </w:rPr>
+        <w:t>11.3/compiler.29920130_0</w:t>
+      </w:r>
+    </w:p>
+    <w:p/>
+    <w:p>
+      <w:proofErr w:type="spellStart"/>
+      <w:r>
+        <w:rPr>
+          <w:rFonts w:hint="eastAsia"/>
+        </w:rPr>
+        <w:t>Pytorch</w:t>
+      </w:r>
+      <w:proofErr w:type="spellEnd"/>
+      <w:r>
+        <w:rPr>
+          <w:rFonts w:hint="eastAsia"/>
+        </w:rPr>
+        <w:t xml:space="preserve">： </w:t>
+      </w:r>
+      <w:r>
+        <w:rPr>
+          <w:rFonts w:hint="eastAsia"/>
+        </w:rPr>
+        <w:t>1.10.0+cu113</w:t>
+      </w:r>
+    </w:p>
+    <w:p/>
+    <w:p>
+      <w:r>
+        <w:rPr>
+          <w:rFonts w:hint="eastAsia"/>
+        </w:rPr>
+        <w:t xml:space="preserve">pip install </w:t>
+      </w:r>
+      <w:proofErr w:type="spellStart"/>
+      <w:r>
+        <w:rPr>
+          <w:rFonts w:hint="eastAsia"/>
+        </w:rPr>
+        <w:t>simpleitk</w:t>
+      </w:r>
+      <w:proofErr w:type="spellEnd"/>
+      <w:r>
+        <w:rPr>
+          <w:rFonts w:hint="eastAsia"/>
+        </w:rPr>
+        <w:t xml:space="preserve"> </w:t>
+      </w:r>
+      <w:proofErr w:type="spellStart"/>
+      <w:r>
+        <w:rPr>
+          <w:rFonts w:hint="eastAsia"/>
+        </w:rPr>
+        <w:t>opencv</w:t>
+      </w:r>
+      <w:proofErr w:type="spellEnd"/>
+      <w:r>
+        <w:rPr>
+          <w:rFonts w:hint="eastAsia"/>
+        </w:rPr>
+        <w:t xml:space="preserve">-python </w:t>
+      </w:r>
+      <w:proofErr w:type="spellStart"/>
+      <w:r>
+        <w:rPr>
+          <w:rFonts w:hint="eastAsia"/>
+        </w:rPr>
+        <w:t>scipy</w:t>
+      </w:r>
+      <w:proofErr w:type="spellEnd"/>
+      <w:r>
+        <w:rPr>
+          <w:rFonts w:hint="eastAsia"/>
+        </w:rPr>
+        <w:t xml:space="preserve"> scikit-learn scikit-</w:t>
+      </w:r>
+      <w:proofErr w:type="gramStart"/>
+      <w:r>
+        <w:rPr>
+          <w:rFonts w:hint="eastAsia"/>
+        </w:rPr>
+        <w:t>image</w:t>
+      </w:r>
+      <w:proofErr w:type="gramEnd"/>
+    </w:p>
+    <w:p>
+      <w:r>
+        <w:t xml:space="preserve">pip install Pillow </w:t>
+      </w:r>
+      <w:proofErr w:type="spellStart"/>
+      <w:r>
+        <w:t>tqdm</w:t>
+      </w:r>
+      <w:proofErr w:type="spellEnd"/>
+      <w:r>
+        <w:t xml:space="preserve"> pandas </w:t>
+      </w:r>
+      <w:proofErr w:type="spellStart"/>
+      <w:proofErr w:type="gramStart"/>
+      <w:r>
+        <w:t>numpy</w:t>
+      </w:r>
+      <w:proofErr w:type="spellEnd"/>
+      <w:r>
+        <w:t xml:space="preserve">  </w:t>
+      </w:r>
+      <w:proofErr w:type="spellStart"/>
+      <w:r>
+        <w:t>mkl</w:t>
+      </w:r>
+      <w:proofErr w:type="spellEnd"/>
+      <w:proofErr w:type="gramEnd"/>
+      <w:r>
+        <w:t xml:space="preserve"> </w:t>
+      </w:r>
+      <w:proofErr w:type="spellStart"/>
+      <w:r>
+        <w:t>cffi</w:t>
+      </w:r>
+      <w:proofErr w:type="spellEnd"/>
+      <w:r>
+        <w:t xml:space="preserve"> </w:t>
+      </w:r>
+      <w:proofErr w:type="spellStart"/>
+      <w:r>
+        <w:t>imageio</w:t>
+      </w:r>
+      <w:proofErr w:type="spellEnd"/>
+    </w:p>
+    <w:p>
+      <w:r>
+        <w:t xml:space="preserve">pip install scikit-image </w:t>
+      </w:r>
+      <w:proofErr w:type="spellStart"/>
+      <w:r>
+        <w:t>numba</w:t>
+      </w:r>
+      <w:proofErr w:type="spellEnd"/>
+      <w:r>
+        <w:t xml:space="preserve"> </w:t>
+      </w:r>
+      <w:proofErr w:type="spellStart"/>
+      <w:proofErr w:type="gramStart"/>
+      <w:r>
+        <w:t>hausdorff</w:t>
+      </w:r>
+      <w:proofErr w:type="spellEnd"/>
+      <w:proofErr w:type="gramEnd"/>
+    </w:p>
+    <w:p/>
+    <w:p>
+      <w:r>
+        <w:rPr>
+          <w:rFonts w:hint="eastAsia"/>
+        </w:rPr>
+        <w:t>p</w:t>
+      </w:r>
+      <w:r>
+        <w:t xml:space="preserve">ip install </w:t>
+      </w:r>
+      <w:proofErr w:type="spellStart"/>
+      <w:r>
+        <w:t>vtk</w:t>
+      </w:r>
+      <w:proofErr w:type="spellEnd"/>
+      <w:r>
+        <w:t xml:space="preserve"> </w:t>
+      </w:r>
+      <w:proofErr w:type="spellStart"/>
+      <w:r>
+        <w:t>nibabel</w:t>
+      </w:r>
+      <w:proofErr w:type="spellEnd"/>
+      <w:r>
+        <w:t xml:space="preserve"> </w:t>
+      </w:r>
+      <w:proofErr w:type="gramStart"/>
+      <w:r>
+        <w:t>PyQt5</w:t>
+      </w:r>
+      <w:proofErr w:type="gramEnd"/>
+    </w:p>
+    <w:p/>
     <w:p>
       <w:pPr>
         <w:rPr>
@@ -18,179 +275,81 @@
       </w:pPr>
     </w:p>
     <w:p>
-      <w:pPr>
-        <w:rPr>
-          <w:rFonts w:hint="eastAsia"/>
-        </w:rPr>
-      </w:pPr>
-      <w:r>
-        <w:rPr>
-          <w:rFonts w:hint="eastAsia"/>
-        </w:rPr>
-        <w:t>nvcc: NVIDIA (R) Cuda compiler driver</w:t>
-      </w:r>
-    </w:p>
-    <w:p>
-      <w:pPr>
-        <w:rPr>
-          <w:rFonts w:hint="eastAsia"/>
-        </w:rPr>
-      </w:pPr>
-      <w:r>
-        <w:rPr>
-          <w:rFonts w:hint="eastAsia"/>
-        </w:rPr>
-        <w:t>Copyright (c) 2005-2021 NVIDIA Corporation</w:t>
-      </w:r>
-    </w:p>
-    <w:p>
-      <w:pPr>
-        <w:rPr>
-          <w:rFonts w:hint="eastAsia"/>
-        </w:rPr>
-      </w:pPr>
-      <w:r>
-        <w:rPr>
-          <w:rFonts w:hint="eastAsia"/>
-        </w:rPr>
-        <w:t>Built on Mon_May__3_19:15:13_PDT_2021</w:t>
-      </w:r>
-    </w:p>
-    <w:p>
-      <w:pPr>
-        <w:rPr>
-          <w:rFonts w:hint="eastAsia"/>
-        </w:rPr>
-      </w:pPr>
-      <w:r>
-        <w:rPr>
-          <w:rFonts w:hint="eastAsia"/>
-        </w:rPr>
-        <w:t>Cuda compilation tools, release 11.3, V11.3.109</w:t>
-      </w:r>
-    </w:p>
-    <w:p>
-      <w:r>
-        <w:rPr>
-          <w:rFonts w:hint="eastAsia"/>
-        </w:rPr>
-        <w:t xml:space="preserve">Build </w:t>
-      </w:r>
-      <w:r>
-        <w:rPr>
-          <w:rFonts w:hint="eastAsia"/>
-          <w:color w:val="FF0000"/>
-        </w:rPr>
-        <w:t>cuda_11.</w:t>
-      </w:r>
+      <w:r>
+        <w:t>pip install mamba-</w:t>
+      </w:r>
+      <w:proofErr w:type="spellStart"/>
       <w:proofErr w:type="gramStart"/>
       <w:r>
-        <w:rPr>
-          <w:rFonts w:hint="eastAsia"/>
-          <w:color w:val="FF0000"/>
-        </w:rPr>
-        <w:t>3</w:t>
-      </w:r>
-      <w:r>
-        <w:rPr>
-          <w:rFonts w:hint="eastAsia"/>
-        </w:rPr>
-        <w:t>.r</w:t>
-      </w:r>
+        <w:t>ssm</w:t>
+      </w:r>
+      <w:proofErr w:type="spellEnd"/>
       <w:proofErr w:type="gramEnd"/>
-      <w:r>
-        <w:rPr>
-          <w:rFonts w:hint="eastAsia"/>
-        </w:rPr>
-        <w:t>11.3/compiler.29920130_0</w:t>
-      </w:r>
     </w:p>
     <w:p/>
     <w:p>
       <w:r>
-        <w:rPr>
-          <w:rFonts w:hint="eastAsia"/>
-        </w:rPr>
-        <w:t xml:space="preserve">Pytorch： </w:t>
-      </w:r>
-      <w:r>
-        <w:rPr>
-          <w:rFonts w:hint="eastAsia"/>
-        </w:rPr>
-        <w:t>1.10.0+cu113</w:t>
-      </w:r>
+        <w:t>在较新版本的 scikit-learn 中，</w:t>
+      </w:r>
+      <w:proofErr w:type="spellStart"/>
+      <w:r>
+        <w:t>joblib</w:t>
+      </w:r>
+      <w:proofErr w:type="spellEnd"/>
+      <w:r>
+        <w:t> 已经不再作为 </w:t>
+      </w:r>
+      <w:proofErr w:type="spellStart"/>
+      <w:r>
+        <w:t>sklearn.externals</w:t>
+      </w:r>
+      <w:proofErr w:type="spellEnd"/>
+      <w:r>
+        <w:t> 的一部分，而是成为了一个独立的 Python 库</w:t>
+      </w:r>
+    </w:p>
+    <w:p>
+      <w:r>
+        <w:t># 将原来的导入语句</w:t>
+      </w:r>
+    </w:p>
+    <w:p>
+      <w:r>
+        <w:t xml:space="preserve"># from </w:t>
+      </w:r>
+      <w:proofErr w:type="spellStart"/>
+      <w:proofErr w:type="gramStart"/>
+      <w:r>
+        <w:t>sklearn.externals</w:t>
+      </w:r>
+      <w:proofErr w:type="spellEnd"/>
+      <w:proofErr w:type="gramEnd"/>
+      <w:r>
+        <w:t xml:space="preserve"> import </w:t>
+      </w:r>
+      <w:proofErr w:type="spellStart"/>
+      <w:r>
+        <w:t>joblib</w:t>
+      </w:r>
+      <w:proofErr w:type="spellEnd"/>
     </w:p>
     <w:p/>
     <w:p>
       <w:r>
-        <w:rPr>
-          <w:rFonts w:hint="eastAsia"/>
-        </w:rPr>
-        <w:t>pip install simpleitk opencv-python scipy scikit-learn scikit-image</w:t>
-      </w:r>
-    </w:p>
-    <w:p>
+        <w:t># 修改为</w:t>
+      </w:r>
+    </w:p>
+    <w:p>
+      <w:r>
+        <w:t xml:space="preserve">import </w:t>
+      </w:r>
+      <w:proofErr w:type="spellStart"/>
       <w:proofErr w:type="gramStart"/>
       <w:r>
-        <w:t>pip</w:t>
-      </w:r>
+        <w:t>joblib</w:t>
+      </w:r>
+      <w:proofErr w:type="spellEnd"/>
       <w:proofErr w:type="gramEnd"/>
-      <w:r>
-        <w:t xml:space="preserve"> install Pillow tqdm pandas </w:t>
-      </w:r>
-      <w:proofErr w:type="gramStart"/>
-      <w:r>
-        <w:t>numpy  mkl</w:t>
-      </w:r>
-      <w:proofErr w:type="gramEnd"/>
-      <w:r>
-        <w:t xml:space="preserve"> cffi imageio</w:t>
-      </w:r>
-    </w:p>
-    <w:p>
-      <w:r>
-        <w:t>pip install scikit-image numba hausdorff</w:t>
-      </w:r>
-    </w:p>
-    <w:p/>
-    <w:p>
-      <w:r>
-        <w:t>在较新版本的 scikit-learn 中，joblib 已经不再作为 sklearn.externals 的一部分，而是成为了一个独立的 Python 库</w:t>
-      </w:r>
-    </w:p>
-    <w:p>
-      <w:r>
-        <w:t># 将原来的导入语句</w:t>
-      </w:r>
-    </w:p>
-    <w:p>
-      <w:r>
-        <w:t xml:space="preserve"># from </w:t>
-      </w:r>
-      <w:proofErr w:type="gramStart"/>
-      <w:r>
-        <w:t>sklearn.externals</w:t>
-      </w:r>
-      <w:proofErr w:type="gramEnd"/>
-      <w:r>
-        <w:t xml:space="preserve"> import joblib</w:t>
-      </w:r>
-    </w:p>
-    <w:p/>
-    <w:p>
-      <w:r>
-        <w:t># 修改为</w:t>
-      </w:r>
-    </w:p>
-    <w:p>
-      <w:proofErr w:type="gramStart"/>
-      <w:r>
-        <w:t>import</w:t>
-      </w:r>
-      <w:proofErr w:type="gramEnd"/>
-      <w:r>
-        <w:t xml:space="preserve"> joblib</w:t>
-      </w:r>
     </w:p>
     <w:p/>
     <w:p/>
@@ -201,29 +360,81 @@
       </w:r>
     </w:p>
     <w:p>
-      <w:r>
-        <w:t xml:space="preserve">image_dir = </w:t>
-      </w:r>
+      <w:proofErr w:type="spellStart"/>
+      <w:r>
+        <w:t>image_dir</w:t>
+      </w:r>
+      <w:proofErr w:type="spellEnd"/>
+      <w:r>
+        <w:t xml:space="preserve"> = </w:t>
+      </w:r>
+      <w:proofErr w:type="spellStart"/>
       <w:proofErr w:type="gramStart"/>
       <w:r>
         <w:t>os.path</w:t>
       </w:r>
       <w:proofErr w:type="gramEnd"/>
       <w:r>
-        <w:t>.join('..', '..', '..', 'autodl-tmp', '2D', 'trainImage')</w:t>
-      </w:r>
-    </w:p>
-    <w:p>
-      <w:r>
-        <w:t xml:space="preserve">mask_dir = </w:t>
-      </w:r>
+        <w:t>.join</w:t>
+      </w:r>
+      <w:proofErr w:type="spellEnd"/>
+      <w:r>
+        <w:t>('..', '..', '..', '</w:t>
+      </w:r>
+      <w:proofErr w:type="spellStart"/>
+      <w:r>
+        <w:t>autodl-tmp</w:t>
+      </w:r>
+      <w:proofErr w:type="spellEnd"/>
+      <w:r>
+        <w:t>', '2D', '</w:t>
+      </w:r>
+      <w:proofErr w:type="spellStart"/>
+      <w:r>
+        <w:t>trainImage</w:t>
+      </w:r>
+      <w:proofErr w:type="spellEnd"/>
+      <w:r>
+        <w:t>')</w:t>
+      </w:r>
+    </w:p>
+    <w:p>
+      <w:proofErr w:type="spellStart"/>
+      <w:r>
+        <w:t>mask_dir</w:t>
+      </w:r>
+      <w:proofErr w:type="spellEnd"/>
+      <w:r>
+        <w:t xml:space="preserve"> = </w:t>
+      </w:r>
+      <w:proofErr w:type="spellStart"/>
       <w:proofErr w:type="gramStart"/>
       <w:r>
         <w:t>os.path</w:t>
       </w:r>
       <w:proofErr w:type="gramEnd"/>
       <w:r>
-        <w:t>.join('..', '..', '..', 'autodl-tmp', '2D', 'trainMask')</w:t>
+        <w:t>.join</w:t>
+      </w:r>
+      <w:proofErr w:type="spellEnd"/>
+      <w:r>
+        <w:t>('..', '..', '..', '</w:t>
+      </w:r>
+      <w:proofErr w:type="spellStart"/>
+      <w:r>
+        <w:t>autodl-tmp</w:t>
+      </w:r>
+      <w:proofErr w:type="spellEnd"/>
+      <w:r>
+        <w:t>', '2D', '</w:t>
+      </w:r>
+      <w:proofErr w:type="spellStart"/>
+      <w:r>
+        <w:t>trainMask</w:t>
+      </w:r>
+      <w:proofErr w:type="spellEnd"/>
+      <w:r>
+        <w:t>')</w:t>
       </w:r>
     </w:p>
     <w:p/>
@@ -240,9 +451,22 @@
       <w:r>
         <w:t>glob(</w:t>
       </w:r>
+      <w:proofErr w:type="spellStart"/>
       <w:proofErr w:type="gramEnd"/>
       <w:r>
-        <w:t>os.path.join(image_dir, '*'))</w:t>
+        <w:t>os.path.join</w:t>
+      </w:r>
+      <w:proofErr w:type="spellEnd"/>
+      <w:r>
+        <w:t>(</w:t>
+      </w:r>
+      <w:proofErr w:type="spellStart"/>
+      <w:r>
+        <w:t>image_dir</w:t>
+      </w:r>
+      <w:proofErr w:type="spellEnd"/>
+      <w:r>
+        <w:t>, '*'))</w:t>
       </w:r>
     </w:p>
     <w:p>
@@ -253,9 +477,22 @@
       <w:r>
         <w:t>glob(</w:t>
       </w:r>
+      <w:proofErr w:type="spellStart"/>
       <w:proofErr w:type="gramEnd"/>
       <w:r>
-        <w:t>os.path.join(mask_dir, '*'))</w:t>
+        <w:t>os.path.join</w:t>
+      </w:r>
+      <w:proofErr w:type="spellEnd"/>
+      <w:r>
+        <w:t>(</w:t>
+      </w:r>
+      <w:proofErr w:type="spellStart"/>
+      <w:r>
+        <w:t>mask_dir</w:t>
+      </w:r>
+      <w:proofErr w:type="spellEnd"/>
+      <w:r>
+        <w:t>, '*'))</w:t>
       </w:r>
     </w:p>
     <w:p/>
@@ -266,8 +503,16 @@
         <w:rPr>
           <w:rFonts w:hint="eastAsia"/>
         </w:rPr>
-        <w:t>Train.py  cuda</w:t>
-      </w:r>
+        <w:t xml:space="preserve">Train.py  </w:t>
+      </w:r>
+      <w:proofErr w:type="spellStart"/>
+      <w:r>
+        <w:rPr>
+          <w:rFonts w:hint="eastAsia"/>
+        </w:rPr>
+        <w:t>cuda</w:t>
+      </w:r>
+      <w:proofErr w:type="spellEnd"/>
       <w:proofErr w:type="gramEnd"/>
       <w:r>
         <w:sym w:font="Wingdings" w:char="F0E0"/>
@@ -276,27 +521,68 @@
         <w:rPr>
           <w:rFonts w:hint="eastAsia"/>
         </w:rPr>
-        <w:t>device(gpu/cpu)</w:t>
+        <w:t>device(</w:t>
+      </w:r>
+      <w:proofErr w:type="spellStart"/>
+      <w:r>
+        <w:rPr>
+          <w:rFonts w:hint="eastAsia"/>
+        </w:rPr>
+        <w:t>gpu</w:t>
+      </w:r>
+      <w:proofErr w:type="spellEnd"/>
+      <w:r>
+        <w:rPr>
+          <w:rFonts w:hint="eastAsia"/>
+        </w:rPr>
+        <w:t>/</w:t>
+      </w:r>
+      <w:proofErr w:type="spellStart"/>
+      <w:r>
+        <w:rPr>
+          <w:rFonts w:hint="eastAsia"/>
+        </w:rPr>
+        <w:t>cpu</w:t>
+      </w:r>
+      <w:proofErr w:type="spellEnd"/>
+      <w:r>
+        <w:rPr>
+          <w:rFonts w:hint="eastAsia"/>
+        </w:rPr>
+        <w:t>)</w:t>
       </w:r>
     </w:p>
     <w:p/>
     <w:p/>
     <w:p>
-      <w:pPr>
-        <w:rPr>
-          <w:rFonts w:hint="eastAsia"/>
-        </w:rPr>
-      </w:pPr>
       <w:r>
         <w:t xml:space="preserve">log = </w:t>
       </w:r>
+      <w:proofErr w:type="spellStart"/>
       <w:proofErr w:type="gramStart"/>
       <w:r>
         <w:t>log.append</w:t>
       </w:r>
+      <w:proofErr w:type="spellEnd"/>
       <w:proofErr w:type="gramEnd"/>
       <w:r>
-        <w:t>(tmp, ignore_index=True)</w:t>
+        <w:t>(</w:t>
+      </w:r>
+      <w:proofErr w:type="spellStart"/>
+      <w:r>
+        <w:t>tmp</w:t>
+      </w:r>
+      <w:proofErr w:type="spellEnd"/>
+      <w:r>
+        <w:t xml:space="preserve">, </w:t>
+      </w:r>
+      <w:proofErr w:type="spellStart"/>
+      <w:r>
+        <w:t>ignore_index</w:t>
+      </w:r>
+      <w:proofErr w:type="spellEnd"/>
+      <w:r>
+        <w:t>=True)</w:t>
       </w:r>
       <w:r>
         <w:rPr>
@@ -314,7 +600,31 @@
         <w:t xml:space="preserve"> </w:t>
       </w:r>
       <w:r>
-        <w:t>log = pd.concat([log, tmp], ignore_index=True)</w:t>
+        <w:t xml:space="preserve">log = </w:t>
+      </w:r>
+      <w:proofErr w:type="spellStart"/>
+      <w:r>
+        <w:t>pd.concat</w:t>
+      </w:r>
+      <w:proofErr w:type="spellEnd"/>
+      <w:r>
+        <w:t xml:space="preserve">([log, </w:t>
+      </w:r>
+      <w:proofErr w:type="spellStart"/>
+      <w:r>
+        <w:t>tmp</w:t>
+      </w:r>
+      <w:proofErr w:type="spellEnd"/>
+      <w:r>
+        <w:t xml:space="preserve">], </w:t>
+      </w:r>
+      <w:proofErr w:type="spellStart"/>
+      <w:r>
+        <w:t>ignore_index</w:t>
+      </w:r>
+      <w:proofErr w:type="spellEnd"/>
+      <w:r>
+        <w:t>=True)</w:t>
       </w:r>
     </w:p>
     <w:sectPr>
@@ -328,14 +638,9 @@
 </file>
 
 <file path=word/endnotes.xml><?xml version="1.0" encoding="utf-8"?>
-<w:endnotes xmlns:wpc="http://schemas.microsoft.com/office/word/2010/wordprocessingCanvas" xmlns:cx="http://schemas.microsoft.com/office/drawing/2014/chartex" xmlns:cx1="http://schemas.microsoft.com/office/drawing/2015/9/8/chartex" xmlns:cx2="http://schemas.microsoft.com/office/drawing/2015/10/21/chartex" xmlns:cx3="http://schemas.microsoft.com/office/drawing/2016/5/9/chartex" xmlns:cx4="http://schemas.microsoft.com/office/drawing/2016/5/10/chartex" xmlns:cx5="http://schemas.microsoft.com/office/drawing/2016/5/11/chartex" xmlns:cx6="http://schemas.microsoft.com/office/drawing/2016/5/12/chartex" xmlns:cx7="http://schemas.microsoft.com/office/drawing/2016/5/13/chartex" xmlns:cx8="http://schemas.microsoft.com/office/drawing/2016/5/14/chartex" xmlns:mc="http://schemas.openxmlformats.org/markup-compatibility/2006" xmlns:aink="http://schemas.microsoft.com/office/drawing/2016/ink" xmlns:am3d="http://schemas.microsoft.com/office/drawing/2017/model3d" xmlns:o="urn:schemas-microsoft-com:office:office" xmlns:oel="http://schemas.microsoft.com/office/2019/extlst" xmlns:r="http://schemas.openxmlformats.org/officeDocument/2006/relationships" xmlns:m="http://schemas.openxmlformats.org/officeDocument/2006/math" xmlns:v="urn:schemas-microsoft-com:vml" xmlns:wp14="http://schemas.microsoft.com/office/word/2010/wordprocessingDrawing" xmlns:wp="http://schemas.openxmlformats.org/drawingml/2006/wordprocessingDrawing" xmlns:w10="urn:schemas-microsoft-com:office:word" xmlns:w="http://schemas.openxmlformats.org/wordprocessingml/2006/main" xmlns:w14="http://schemas.microsoft.com/office/word/2010/wordml" xmlns:w15="http://schemas.microsoft.com/office/word/2012/wordml" xmlns:w16cex="http://schemas.microsoft.com/office/word/2018/wordml/cex" xmlns:w16cid="http://schemas.microsoft.com/office/word/2016/wordml/cid" xmlns:w16="http://schemas.microsoft.com/office/word/2018/wordml" xmlns:w16du="http://schemas.microsoft.com/office/word/2023/wordml/word16du" xmlns:w16sdtdh="http://schemas.microsoft.com/office/word/2020/wordml/sdtdatahash" xmlns:w16sdtfl="http://schemas.microsoft.com/office/word/2024/wordml/sdtformatlock" xmlns:w16se="http://schemas.microsoft.com/office/word/2015/wordml/symex" xmlns:wpg="http://schemas.microsoft.com/office/word/2010/wordprocessingGroup" xmlns:wpi="http://schemas.microsoft.com/office/word/2010/wordprocessingInk" xmlns:wne="http://schemas.microsoft.com/office/word/2006/wordml" xmlns:wps="http://schemas.microsoft.com/office/word/2010/wordprocessingShape" mc:Ignorable="w14 w15 w16se w16cid w16 w16cex w16sdtdh w16sdtfl w16du wp14">
+<w:endnotes xmlns:wpc="http://schemas.microsoft.com/office/word/2010/wordprocessingCanvas" xmlns:cx="http://schemas.microsoft.com/office/drawing/2014/chartex" xmlns:cx1="http://schemas.microsoft.com/office/drawing/2015/9/8/chartex" xmlns:cx2="http://schemas.microsoft.com/office/drawing/2015/10/21/chartex" xmlns:cx3="http://schemas.microsoft.com/office/drawing/2016/5/9/chartex" xmlns:cx4="http://schemas.microsoft.com/office/drawing/2016/5/10/chartex" xmlns:cx5="http://schemas.microsoft.com/office/drawing/2016/5/11/chartex" xmlns:cx6="http://schemas.microsoft.com/office/drawing/2016/5/12/chartex" xmlns:cx7="http://schemas.microsoft.com/office/drawing/2016/5/13/chartex" xmlns:cx8="http://schemas.microsoft.com/office/drawing/2016/5/14/chartex" xmlns:mc="http://schemas.openxmlformats.org/markup-compatibility/2006" xmlns:aink="http://schemas.microsoft.com/office/drawing/2016/ink" xmlns:am3d="http://schemas.microsoft.com/office/drawing/2017/model3d" xmlns:o="urn:schemas-microsoft-com:office:office" xmlns:oel="http://schemas.microsoft.com/office/2019/extlst" xmlns:r="http://schemas.openxmlformats.org/officeDocument/2006/relationships" xmlns:m="http://schemas.openxmlformats.org/officeDocument/2006/math" xmlns:v="urn:schemas-microsoft-com:vml" xmlns:wp14="http://schemas.microsoft.com/office/word/2010/wordprocessingDrawing" xmlns:wp="http://schemas.openxmlformats.org/drawingml/2006/wordprocessingDrawing" xmlns:w10="urn:schemas-microsoft-com:office:word" xmlns:w="http://schemas.openxmlformats.org/wordprocessingml/2006/main" xmlns:w14="http://schemas.microsoft.com/office/word/2010/wordml" xmlns:w15="http://schemas.microsoft.com/office/word/2012/wordml" xmlns:w16cex="http://schemas.microsoft.com/office/word/2018/wordml/cex" xmlns:w16cid="http://schemas.microsoft.com/office/word/2016/wordml/cid" xmlns:w16="http://schemas.microsoft.com/office/word/2018/wordml" xmlns:w16du="http://schemas.microsoft.com/office/word/2023/wordml/word16du" xmlns:w16sdtdh="http://schemas.microsoft.com/office/word/2020/wordml/sdtdatahash" xmlns:w16se="http://schemas.microsoft.com/office/word/2015/wordml/symex" xmlns:wpg="http://schemas.microsoft.com/office/word/2010/wordprocessingGroup" xmlns:wpi="http://schemas.microsoft.com/office/word/2010/wordprocessingInk" xmlns:wne="http://schemas.microsoft.com/office/word/2006/wordml" xmlns:wps="http://schemas.microsoft.com/office/word/2010/wordprocessingShape" mc:Ignorable="w14 w15 w16se w16cid w16 w16cex w16sdtdh wp14">
   <w:endnote w:type="separator" w:id="-1">
     <w:p>
-      <w:pPr>
-        <w:rPr>
-          <w:rFonts w:hint="eastAsia"/>
-        </w:rPr>
-      </w:pPr>
       <w:r>
         <w:separator/>
       </w:r>
@@ -343,11 +648,6 @@
   </w:endnote>
   <w:endnote w:type="continuationSeparator" w:id="0">
     <w:p>
-      <w:pPr>
-        <w:rPr>
-          <w:rFonts w:hint="eastAsia"/>
-        </w:rPr>
-      </w:pPr>
       <w:r>
         <w:continuationSeparator/>
       </w:r>
@@ -357,14 +657,9 @@
 </file>
 
 <file path=word/footnotes.xml><?xml version="1.0" encoding="utf-8"?>
-<w:footnotes xmlns:wpc="http://schemas.microsoft.com/office/word/2010/wordprocessingCanvas" xmlns:cx="http://schemas.microsoft.com/office/drawing/2014/chartex" xmlns:cx1="http://schemas.microsoft.com/office/drawing/2015/9/8/chartex" xmlns:cx2="http://schemas.microsoft.com/office/drawing/2015/10/21/chartex" xmlns:cx3="http://schemas.microsoft.com/office/drawing/2016/5/9/chartex" xmlns:cx4="http://schemas.microsoft.com/office/drawing/2016/5/10/chartex" xmlns:cx5="http://schemas.microsoft.com/office/drawing/2016/5/11/chartex" xmlns:cx6="http://schemas.microsoft.com/office/drawing/2016/5/12/chartex" xmlns:cx7="http://schemas.microsoft.com/office/drawing/2016/5/13/chartex" xmlns:cx8="http://schemas.microsoft.com/office/drawing/2016/5/14/chartex" xmlns:mc="http://schemas.openxmlformats.org/markup-compatibility/2006" xmlns:aink="http://schemas.microsoft.com/office/drawing/2016/ink" xmlns:am3d="http://schemas.microsoft.com/office/drawing/2017/model3d" xmlns:o="urn:schemas-microsoft-com:office:office" xmlns:oel="http://schemas.microsoft.com/office/2019/extlst" xmlns:r="http://schemas.openxmlformats.org/officeDocument/2006/relationships" xmlns:m="http://schemas.openxmlformats.org/officeDocument/2006/math" xmlns:v="urn:schemas-microsoft-com:vml" xmlns:wp14="http://schemas.microsoft.com/office/word/2010/wordprocessingDrawing" xmlns:wp="http://schemas.openxmlformats.org/drawingml/2006/wordprocessingDrawing" xmlns:w10="urn:schemas-microsoft-com:office:word" xmlns:w="http://schemas.openxmlformats.org/wordprocessingml/2006/main" xmlns:w14="http://schemas.microsoft.com/office/word/2010/wordml" xmlns:w15="http://schemas.microsoft.com/office/word/2012/wordml" xmlns:w16cex="http://schemas.microsoft.com/office/word/2018/wordml/cex" xmlns:w16cid="http://schemas.microsoft.com/office/word/2016/wordml/cid" xmlns:w16="http://schemas.microsoft.com/office/word/2018/wordml" xmlns:w16du="http://schemas.microsoft.com/office/word/2023/wordml/word16du" xmlns:w16sdtdh="http://schemas.microsoft.com/office/word/2020/wordml/sdtdatahash" xmlns:w16sdtfl="http://schemas.microsoft.com/office/word/2024/wordml/sdtformatlock" xmlns:w16se="http://schemas.microsoft.com/office/word/2015/wordml/symex" xmlns:wpg="http://schemas.microsoft.com/office/word/2010/wordprocessingGroup" xmlns:wpi="http://schemas.microsoft.com/office/word/2010/wordprocessingInk" xmlns:wne="http://schemas.microsoft.com/office/word/2006/wordml" xmlns:wps="http://schemas.microsoft.com/office/word/2010/wordprocessingShape" mc:Ignorable="w14 w15 w16se w16cid w16 w16cex w16sdtdh w16sdtfl w16du wp14">
+<w:footnotes xmlns:wpc="http://schemas.microsoft.com/office/word/2010/wordprocessingCanvas" xmlns:cx="http://schemas.microsoft.com/office/drawing/2014/chartex" xmlns:cx1="http://schemas.microsoft.com/office/drawing/2015/9/8/chartex" xmlns:cx2="http://schemas.microsoft.com/office/drawing/2015/10/21/chartex" xmlns:cx3="http://schemas.microsoft.com/office/drawing/2016/5/9/chartex" xmlns:cx4="http://schemas.microsoft.com/office/drawing/2016/5/10/chartex" xmlns:cx5="http://schemas.microsoft.com/office/drawing/2016/5/11/chartex" xmlns:cx6="http://schemas.microsoft.com/office/drawing/2016/5/12/chartex" xmlns:cx7="http://schemas.microsoft.com/office/drawing/2016/5/13/chartex" xmlns:cx8="http://schemas.microsoft.com/office/drawing/2016/5/14/chartex" xmlns:mc="http://schemas.openxmlformats.org/markup-compatibility/2006" xmlns:aink="http://schemas.microsoft.com/office/drawing/2016/ink" xmlns:am3d="http://schemas.microsoft.com/office/drawing/2017/model3d" xmlns:o="urn:schemas-microsoft-com:office:office" xmlns:oel="http://schemas.microsoft.com/office/2019/extlst" xmlns:r="http://schemas.openxmlformats.org/officeDocument/2006/relationships" xmlns:m="http://schemas.openxmlformats.org/officeDocument/2006/math" xmlns:v="urn:schemas-microsoft-com:vml" xmlns:wp14="http://schemas.microsoft.com/office/word/2010/wordprocessingDrawing" xmlns:wp="http://schemas.openxmlformats.org/drawingml/2006/wordprocessingDrawing" xmlns:w10="urn:schemas-microsoft-com:office:word" xmlns:w="http://schemas.openxmlformats.org/wordprocessingml/2006/main" xmlns:w14="http://schemas.microsoft.com/office/word/2010/wordml" xmlns:w15="http://schemas.microsoft.com/office/word/2012/wordml" xmlns:w16cex="http://schemas.microsoft.com/office/word/2018/wordml/cex" xmlns:w16cid="http://schemas.microsoft.com/office/word/2016/wordml/cid" xmlns:w16="http://schemas.microsoft.com/office/word/2018/wordml" xmlns:w16du="http://schemas.microsoft.com/office/word/2023/wordml/word16du" xmlns:w16sdtdh="http://schemas.microsoft.com/office/word/2020/wordml/sdtdatahash" xmlns:w16se="http://schemas.microsoft.com/office/word/2015/wordml/symex" xmlns:wpg="http://schemas.microsoft.com/office/word/2010/wordprocessingGroup" xmlns:wpi="http://schemas.microsoft.com/office/word/2010/wordprocessingInk" xmlns:wne="http://schemas.microsoft.com/office/word/2006/wordml" xmlns:wps="http://schemas.microsoft.com/office/word/2010/wordprocessingShape" mc:Ignorable="w14 w15 w16se w16cid w16 w16cex w16sdtdh wp14">
   <w:footnote w:type="separator" w:id="-1">
     <w:p>
-      <w:pPr>
-        <w:rPr>
-          <w:rFonts w:hint="eastAsia"/>
-        </w:rPr>
-      </w:pPr>
       <w:r>
         <w:separator/>
       </w:r>
@@ -372,11 +667,6 @@
   </w:footnote>
   <w:footnote w:type="continuationSeparator" w:id="0">
     <w:p>
-      <w:pPr>
-        <w:rPr>
-          <w:rFonts w:hint="eastAsia"/>
-        </w:rPr>
-      </w:pPr>
       <w:r>
         <w:continuationSeparator/>
       </w:r>
@@ -386,7 +676,7 @@
 </file>
 
 <file path=word/styles.xml><?xml version="1.0" encoding="utf-8"?>
-<w:styles xmlns:mc="http://schemas.openxmlformats.org/markup-compatibility/2006" xmlns:r="http://schemas.openxmlformats.org/officeDocument/2006/relationships" xmlns:w="http://schemas.openxmlformats.org/wordprocessingml/2006/main" xmlns:w14="http://schemas.microsoft.com/office/word/2010/wordml" xmlns:w15="http://schemas.microsoft.com/office/word/2012/wordml" xmlns:w16cex="http://schemas.microsoft.com/office/word/2018/wordml/cex" xmlns:w16cid="http://schemas.microsoft.com/office/word/2016/wordml/cid" xmlns:w16="http://schemas.microsoft.com/office/word/2018/wordml" xmlns:w16du="http://schemas.microsoft.com/office/word/2023/wordml/word16du" xmlns:w16sdtdh="http://schemas.microsoft.com/office/word/2020/wordml/sdtdatahash" xmlns:w16sdtfl="http://schemas.microsoft.com/office/word/2024/wordml/sdtformatlock" xmlns:w16se="http://schemas.microsoft.com/office/word/2015/wordml/symex" mc:Ignorable="w14 w15 w16se w16cid w16 w16cex w16sdtdh w16sdtfl w16du">
+<w:styles xmlns:mc="http://schemas.openxmlformats.org/markup-compatibility/2006" xmlns:r="http://schemas.openxmlformats.org/officeDocument/2006/relationships" xmlns:w="http://schemas.openxmlformats.org/wordprocessingml/2006/main" xmlns:w14="http://schemas.microsoft.com/office/word/2010/wordml" xmlns:w15="http://schemas.microsoft.com/office/word/2012/wordml" xmlns:w16cex="http://schemas.microsoft.com/office/word/2018/wordml/cex" xmlns:w16cid="http://schemas.microsoft.com/office/word/2016/wordml/cid" xmlns:w16="http://schemas.microsoft.com/office/word/2018/wordml" xmlns:w16sdtdh="http://schemas.microsoft.com/office/word/2020/wordml/sdtdatahash" xmlns:w16se="http://schemas.microsoft.com/office/word/2015/wordml/symex" mc:Ignorable="w14 w15 w16se w16cid w16 w16cex w16sdtdh">
   <w:docDefaults>
     <w:rPrDefault>
       <w:rPr>
@@ -987,6 +1277,7 @@
   <w:style w:type="character" w:default="1" w:styleId="a0">
     <w:name w:val="Default Paragraph Font"/>
     <w:uiPriority w:val="1"/>
+    <w:semiHidden/>
     <w:unhideWhenUsed/>
   </w:style>
   <w:style w:type="table" w:default="1" w:styleId="a1">
